--- a/ONAP Information Model/GenDoc/ONAP Model GenDoc Template .docx
+++ b/ONAP Information Model/GenDoc/ONAP Model GenDoc Template .docx
@@ -116,7 +116,7 @@
         <w:rPr>
           <w:lang w:val="en-GB"/>
         </w:rPr>
-        <w:t>jjewitt58</w:t>
+        <w:t>ks0567</w:t>
       </w:r>
       <w:r>
         <w:rPr>
@@ -134,25 +134,37 @@
         <w:rPr>
           <w:lang w:val="en-GB"/>
         </w:rPr>
-        <w:t>output\</w:t>
+        <w:t>Onap</w:t>
       </w:r>
       <w:r>
         <w:rPr>
           <w:lang w:val="en-GB"/>
         </w:rPr>
-        <w:t>Onap</w:t>
+        <w:t>Vnf</w:t>
       </w:r>
       <w:r>
         <w:rPr>
           <w:lang w:val="en-GB"/>
         </w:rPr>
-        <w:t>Service</w:t>
+        <w:t>Model</w:t>
       </w:r>
       <w:r>
         <w:rPr>
           <w:lang w:val="en-GB"/>
         </w:rPr>
-        <w:t>Model</w:t>
+        <w:t xml:space="preserve"> 2018-04-23</w:t>
+      </w:r>
+      <w:r>
+        <w:rPr>
+          <w:lang w:val="en-GB"/>
+        </w:rPr>
+        <w:t xml:space="preserve"> V</w:t>
+      </w:r>
+      <w:r>
+        <w:rPr>
+          <w:lang w:val="en-GB"/>
+        </w:rPr>
+        <w:t>3</w:t>
       </w:r>
       <w:r>
         <w:rPr>
@@ -249,7 +261,7 @@
           <w:color w:val="7030A0"/>
           <w:lang w:val="en-GB"/>
         </w:rPr>
-        <w:t>jjewitt58</w:t>
+        <w:t>ks0567</w:t>
       </w:r>
       <w:r>
         <w:rPr>
@@ -302,10 +314,10 @@
       <w:r>
         <w:rPr>
           <w:rFonts w:asciiTheme="minorHAnsi" w:hAnsiTheme="minorHAnsi"/>
-          <w:color w:val="984806" w:themeColor="accent6" w:themeShade="80"/>
+          <w:color w:val="7030A0"/>
           <w:lang w:val="en-GB"/>
         </w:rPr>
-        <w:t>Service</w:t>
+        <w:t>Vnf</w:t>
       </w:r>
       <w:r>
         <w:rPr>
@@ -422,7 +434,7 @@
           <w:szCs w:val="20"/>
           <w:lang w:val="en-GB"/>
         </w:rPr>
-        <w:t>18 April 2018</w:t>
+        <w:t>23 April 2018</w:t>
       </w:r>
       <w:r>
         <w:rPr>
@@ -581,7 +593,7 @@
         <mc:AlternateContent>
           <mc:Choice Requires="wpc">
             <w:drawing>
-              <wp:inline distT="0" distB="0" distL="0" distR="0" wp14:anchorId="0C0C31BB" wp14:editId="4ADC850F">
+              <wp:inline distT="0" distB="0" distL="0" distR="0" wp14:anchorId="78348CF8" wp14:editId="13110F24">
                 <wp:extent cx="3906318" cy="2281289"/>
                 <wp:effectExtent l="0" t="0" r="0" b="0"/>
                 <wp:docPr id="1" name="Zone de dessin 1"/>
@@ -601,7 +613,7 @@
           </mc:Choice>
           <mc:Fallback>
             <w:pict>
-              <v:group w14:anchorId="75C9C29C" id="Zone de dessin 1" o:spid="_x0000_s1026" editas="canvas" style="width:307.6pt;height:179.65pt;mso-position-horizontal-relative:char;mso-position-vertical-relative:line" coordsize="39058,22809" o:gfxdata="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">
+              <v:group w14:anchorId="46C8136B" id="Zone de dessin 1" o:spid="_x0000_s1026" editas="canvas" style="width:307.6pt;height:179.65pt;mso-position-horizontal-relative:char;mso-position-vertical-relative:line" coordsize="39058,22809" o:gfxdata="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">
                 <v:shapetype id="_x0000_t75" coordsize="21600,21600" o:spt="75" o:preferrelative="t" path="m@4@5l@4@11@9@11@9@5xe" filled="f" stroked="f">
                   <v:stroke joinstyle="miter"/>
                   <v:formulas>
@@ -713,7 +725,7 @@
         <w:rPr>
           <w:lang w:val="en-GB"/>
         </w:rPr>
-        <w:t>jjewitt58</w:t>
+        <w:t>ks0567</w:t>
       </w:r>
       <w:r>
         <w:rPr>
@@ -749,7 +761,7 @@
         <w:rPr>
           <w:lang w:val="en-GB"/>
         </w:rPr>
-        <w:t>Service</w:t>
+        <w:t>Vnf</w:t>
       </w:r>
       <w:r>
         <w:rPr>
@@ -5448,14 +5460,27 @@
     <w:r>
       <w:t xml:space="preserve"> / </w:t>
     </w:r>
-    <w:fldSimple w:instr=" NUMPAGES   \* MERGEFORMAT ">
-      <w:r>
-        <w:rPr>
-          <w:noProof/>
-        </w:rPr>
-        <w:t>7</w:t>
-      </w:r>
-    </w:fldSimple>
+    <w:r>
+      <w:fldChar w:fldCharType="begin"/>
+    </w:r>
+    <w:r>
+      <w:instrText xml:space="preserve"> NUMPAGES   \* MERGEFORMAT </w:instrText>
+    </w:r>
+    <w:r>
+      <w:fldChar w:fldCharType="separate"/>
+    </w:r>
+    <w:r>
+      <w:rPr>
+        <w:noProof/>
+      </w:rPr>
+      <w:t>7</w:t>
+    </w:r>
+    <w:r>
+      <w:rPr>
+        <w:noProof/>
+      </w:rPr>
+      <w:fldChar w:fldCharType="end"/>
+    </w:r>
   </w:p>
 </w:ftr>
 </file>
@@ -5501,7 +5526,7 @@
       <w:rPr>
         <w:noProof/>
       </w:rPr>
-      <w:t>April 18, 2018</w:t>
+      <w:t>April 23, 2018</w:t>
     </w:r>
     <w:r>
       <w:fldChar w:fldCharType="end"/>
@@ -9653,7 +9678,7 @@
 </file>
 
 <file path=customXml/itemProps2.xml><?xml version="1.0" encoding="utf-8"?>
-<ds:datastoreItem xmlns:ds="http://schemas.openxmlformats.org/officeDocument/2006/customXml" ds:itemID="{D5F1D04C-FBC5-402F-836E-03D9DED8F918}">
+<ds:datastoreItem xmlns:ds="http://schemas.openxmlformats.org/officeDocument/2006/customXml" ds:itemID="{95F614FE-9C4D-42FD-9CDE-751AD29BDE34}">
   <ds:schemaRefs>
     <ds:schemaRef ds:uri="http://schemas.openxmlformats.org/officeDocument/2006/bibliography"/>
   </ds:schemaRefs>

--- a/ONAP Information Model/GenDoc/ONAP Model GenDoc Template .docx
+++ b/ONAP Information Model/GenDoc/ONAP Model GenDoc Template .docx
@@ -23,112 +23,68 @@
     </w:p>
     <w:p>
       <w:pPr>
-        <w:spacing w:before="0" w:after="0"/>
+        <w:rPr>
+          <w:color w:val="1F497D"/>
+        </w:rPr>
+      </w:pPr>
+      <w:r>
+        <w:rPr>
+          <w:color w:val="1F497D"/>
+        </w:rPr>
+        <w:t>&lt;config services=’</w:t>
+      </w:r>
+      <w:r>
+        <w:t>TagFileBuffer</w:t>
+      </w:r>
+      <w:r>
+        <w:rPr>
+          <w:color w:val="1F497D"/>
+        </w:rPr>
+        <w:t>’&gt;</w:t>
+      </w:r>
+      <w:r>
         <w:rPr>
           <w:rFonts w:asciiTheme="minorHAnsi" w:hAnsiTheme="minorHAnsi"/>
           <w:color w:val="7030A0"/>
           <w:lang w:val="en-GB"/>
         </w:rPr>
-      </w:pPr>
-      <w:r>
-        <w:rPr>
-          <w:rFonts w:asciiTheme="minorHAnsi" w:hAnsiTheme="minorHAnsi"/>
-          <w:color w:val="FF0000"/>
-          <w:sz w:val="20"/>
-        </w:rPr>
-        <w:t>This template needs to be imported into a papyrus project (not your model project as it shouldn’t end up in Github</w:t>
-      </w:r>
-      <w:r>
-        <w:rPr>
-          <w:rFonts w:asciiTheme="minorHAnsi" w:hAnsiTheme="minorHAnsi"/>
-          <w:color w:val="FF0000"/>
-          <w:sz w:val="20"/>
-        </w:rPr>
-        <w:t>)</w:t>
-      </w:r>
-      <w:r>
-        <w:rPr>
-          <w:rFonts w:asciiTheme="minorHAnsi" w:hAnsiTheme="minorHAnsi"/>
-          <w:color w:val="FF0000"/>
-          <w:sz w:val="20"/>
-        </w:rPr>
-        <w:t xml:space="preserve">. </w:t>
-      </w:r>
-      <w:r>
-        <w:rPr>
-          <w:rFonts w:asciiTheme="minorHAnsi" w:hAnsiTheme="minorHAnsi"/>
-          <w:color w:val="FF0000"/>
-          <w:sz w:val="20"/>
-        </w:rPr>
-        <w:t xml:space="preserve">You then “right click” on the selected template and choose “generate documentation from gendoc”. The output will be in the file you </w:t>
-      </w:r>
-      <w:r>
-        <w:rPr>
-          <w:rFonts w:asciiTheme="minorHAnsi" w:hAnsiTheme="minorHAnsi"/>
-          <w:color w:val="FF0000"/>
-          <w:sz w:val="20"/>
-        </w:rPr>
-        <w:t>list in the “output path” below.</w:t>
-      </w:r>
-    </w:p>
-    <w:p>
-      <w:pPr>
-        <w:rPr>
-          <w:color w:val="1F497D"/>
-        </w:rPr>
-      </w:pPr>
-      <w:r>
-        <w:rPr>
-          <w:color w:val="1F497D"/>
-        </w:rPr>
-        <w:t>&lt;config services=’</w:t>
-      </w:r>
-      <w:r>
-        <w:t>TagFileBuffer</w:t>
-      </w:r>
-      <w:r>
-        <w:rPr>
-          <w:color w:val="1F497D"/>
-        </w:rPr>
-        <w:t>’&gt;</w:t>
-      </w:r>
-      <w:r>
-        <w:rPr>
-          <w:rFonts w:asciiTheme="minorHAnsi" w:hAnsiTheme="minorHAnsi"/>
-          <w:color w:val="7030A0"/>
+        <w:br/>
+      </w:r>
+      <w:r>
+        <w:rPr>
           <w:lang w:val="en-GB"/>
         </w:rPr>
-        <w:br/>
+        <w:t>&lt;output path=’</w:t>
       </w:r>
       <w:r>
         <w:rPr>
           <w:lang w:val="en-GB"/>
         </w:rPr>
-        <w:t>&lt;output path=’</w:t>
+        <w:t>C:\Users\</w:t>
       </w:r>
       <w:r>
         <w:rPr>
           <w:lang w:val="en-GB"/>
         </w:rPr>
-        <w:t>C:\Users\</w:t>
+        <w:t>jjewitt58</w:t>
       </w:r>
       <w:r>
         <w:rPr>
           <w:lang w:val="en-GB"/>
         </w:rPr>
-        <w:t>ks0567</w:t>
+        <w:t>\</w:t>
       </w:r>
       <w:r>
         <w:rPr>
           <w:lang w:val="en-GB"/>
         </w:rPr>
-        <w:t>\</w:t>
+        <w:t>gendoc\</w:t>
       </w:r>
       <w:r>
         <w:rPr>
           <w:lang w:val="en-GB"/>
         </w:rPr>
-        <w:t>gendoc\</w:t>
+        <w:t>output\</w:t>
       </w:r>
       <w:r>
         <w:rPr>
@@ -140,31 +96,13 @@
         <w:rPr>
           <w:lang w:val="en-GB"/>
         </w:rPr>
-        <w:t>Vnf</w:t>
+        <w:t>Service</w:t>
       </w:r>
       <w:r>
         <w:rPr>
           <w:lang w:val="en-GB"/>
         </w:rPr>
         <w:t>Model</w:t>
-      </w:r>
-      <w:r>
-        <w:rPr>
-          <w:lang w:val="en-GB"/>
-        </w:rPr>
-        <w:t xml:space="preserve"> 2018-04-23</w:t>
-      </w:r>
-      <w:r>
-        <w:rPr>
-          <w:lang w:val="en-GB"/>
-        </w:rPr>
-        <w:t xml:space="preserve"> V</w:t>
-      </w:r>
-      <w:r>
-        <w:rPr>
-          <w:lang w:val="en-GB"/>
-        </w:rPr>
-        <w:t>3</w:t>
       </w:r>
       <w:r>
         <w:rPr>
@@ -261,7 +199,7 @@
           <w:color w:val="7030A0"/>
           <w:lang w:val="en-GB"/>
         </w:rPr>
-        <w:t>ks0567</w:t>
+        <w:t>jjewitt58</w:t>
       </w:r>
       <w:r>
         <w:rPr>
@@ -314,10 +252,10 @@
       <w:r>
         <w:rPr>
           <w:rFonts w:asciiTheme="minorHAnsi" w:hAnsiTheme="minorHAnsi"/>
-          <w:color w:val="7030A0"/>
+          <w:color w:val="984806" w:themeColor="accent6" w:themeShade="80"/>
           <w:lang w:val="en-GB"/>
         </w:rPr>
-        <w:t>Vnf</w:t>
+        <w:t>Service</w:t>
       </w:r>
       <w:r>
         <w:rPr>
@@ -434,7 +372,7 @@
           <w:szCs w:val="20"/>
           <w:lang w:val="en-GB"/>
         </w:rPr>
-        <w:t>23 April 2018</w:t>
+        <w:t>20 April 2018</w:t>
       </w:r>
       <w:r>
         <w:rPr>
@@ -593,7 +531,7 @@
         <mc:AlternateContent>
           <mc:Choice Requires="wpc">
             <w:drawing>
-              <wp:inline distT="0" distB="0" distL="0" distR="0" wp14:anchorId="78348CF8" wp14:editId="13110F24">
+              <wp:inline distT="0" distB="0" distL="0" distR="0" wp14:anchorId="587AA035" wp14:editId="7360E77E">
                 <wp:extent cx="3906318" cy="2281289"/>
                 <wp:effectExtent l="0" t="0" r="0" b="0"/>
                 <wp:docPr id="1" name="Zone de dessin 1"/>
@@ -613,7 +551,7 @@
           </mc:Choice>
           <mc:Fallback>
             <w:pict>
-              <v:group w14:anchorId="46C8136B" id="Zone de dessin 1" o:spid="_x0000_s1026" editas="canvas" style="width:307.6pt;height:179.65pt;mso-position-horizontal-relative:char;mso-position-vertical-relative:line" coordsize="39058,22809" o:gfxdata="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">
+              <v:group w14:anchorId="75493DB1" id="Zone de dessin 1" o:spid="_x0000_s1026" editas="canvas" style="width:307.6pt;height:179.65pt;mso-position-horizontal-relative:char;mso-position-vertical-relative:line" coordsize="39058,22809" o:gfxdata="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">
                 <v:shapetype id="_x0000_t75" coordsize="21600,21600" o:spt="75" o:preferrelative="t" path="m@4@5l@4@11@9@11@9@5xe" filled="f" stroked="f">
                   <v:stroke joinstyle="miter"/>
                   <v:formulas>
@@ -725,7 +663,7 @@
         <w:rPr>
           <w:lang w:val="en-GB"/>
         </w:rPr>
-        <w:t>ks0567</w:t>
+        <w:t>jjewitt58</w:t>
       </w:r>
       <w:r>
         <w:rPr>
@@ -761,7 +699,7 @@
         <w:rPr>
           <w:lang w:val="en-GB"/>
         </w:rPr>
-        <w:t>Vnf</w:t>
+        <w:t>Service</w:t>
       </w:r>
       <w:r>
         <w:rPr>
@@ -836,6 +774,7 @@
         <w:spacing w:before="360" w:after="120" w:line="240" w:lineRule="auto"/>
       </w:pPr>
       <w:r>
+        <w:lastRenderedPageBreak/>
         <w:t>Classes</w:t>
       </w:r>
     </w:p>
@@ -936,6 +875,208 @@
         <w:spacing w:before="0" w:after="0" w:line="240" w:lineRule="auto"/>
         <w:rPr>
           <w:color w:val="7030A0"/>
+        </w:rPr>
+      </w:pPr>
+      <w:r>
+        <w:rPr>
+          <w:color w:val="7030A0"/>
+        </w:rPr>
+        <w:t>[/for]&lt;drop/&gt;</w:t>
+      </w:r>
+    </w:p>
+    <w:p>
+      <w:pPr>
+        <w:spacing w:before="0" w:after="0" w:line="240" w:lineRule="auto"/>
+        <w:rPr>
+          <w:color w:val="7030A0"/>
+        </w:rPr>
+      </w:pPr>
+    </w:p>
+    <w:p>
+      <w:pPr>
+        <w:spacing w:before="0" w:after="0" w:line="240" w:lineRule="auto"/>
+      </w:pPr>
+      <w:r>
+        <w:t>Applied stereotypes:</w:t>
+      </w:r>
+    </w:p>
+    <w:p>
+      <w:pPr>
+        <w:spacing w:before="0" w:after="0" w:line="240" w:lineRule="auto"/>
+      </w:pPr>
+      <w:r>
+        <w:rPr>
+          <w:color w:val="7030A0"/>
+        </w:rPr>
+        <w:t>[for (st:Stereotype | cl.getAppliedStereotypes())]&lt;drop/&gt;</w:t>
+      </w:r>
+    </w:p>
+    <w:p>
+      <w:pPr>
+        <w:pStyle w:val="ListParagraph"/>
+        <w:numPr>
+          <w:ilvl w:val="0"/>
+          <w:numId w:val="16"/>
+        </w:numPr>
+        <w:spacing w:before="0" w:after="0" w:line="240" w:lineRule="auto"/>
+      </w:pPr>
+      <w:r>
+        <w:t>[st.name/]</w:t>
+      </w:r>
+    </w:p>
+    <w:p>
+      <w:pPr>
+        <w:spacing w:before="0" w:after="0" w:line="240" w:lineRule="auto"/>
+      </w:pPr>
+      <w:r>
+        <w:rPr>
+          <w:color w:val="7030A0"/>
+        </w:rPr>
+        <w:t>[for (oa:Property|st.ownedAttribute)]&lt;drop/&gt;</w:t>
+      </w:r>
+    </w:p>
+    <w:p>
+      <w:pPr>
+        <w:pStyle w:val="ListParagraph"/>
+        <w:numPr>
+          <w:ilvl w:val="0"/>
+          <w:numId w:val="14"/>
+        </w:numPr>
+        <w:spacing w:before="0" w:after="0" w:line="240" w:lineRule="auto"/>
+        <w:contextualSpacing/>
+        <w:rPr>
+          <w:bCs/>
+        </w:rPr>
+      </w:pPr>
+      <w:r>
+        <w:rPr>
+          <w:bCs/>
+          <w:color w:val="7030A0"/>
+        </w:rPr>
+        <w:t>[if (not oa.name.contains('base'))][if oa.name.contains('</w:t>
+      </w:r>
+      <w:r>
+        <w:rPr>
+          <w:bCs/>
+          <w:color w:val="7030A0"/>
+        </w:rPr>
+        <w:t>state</w:t>
+      </w:r>
+      <w:r>
+        <w:rPr>
+          <w:bCs/>
+          <w:color w:val="7030A0"/>
+        </w:rPr>
+        <w:t>'</w:t>
+      </w:r>
+      <w:r>
+        <w:rPr>
+          <w:bCs/>
+          <w:color w:val="000000" w:themeColor="text1"/>
+        </w:rPr>
+        <w:t>)</w:t>
+      </w:r>
+      <w:r>
+        <w:rPr>
+          <w:bCs/>
+        </w:rPr>
+        <w:t>]</w:t>
+      </w:r>
+      <w:r>
+        <w:rPr>
+          <w:bCs/>
+        </w:rPr>
+        <w:t xml:space="preserve"> state: </w:t>
+      </w:r>
+      <w:r>
+        <w:rPr>
+          <w:bCs/>
+        </w:rPr>
+        <w:t>[cl.getValue(st, oa.name).oclAsType(EnumerationLiteral).name/]</w:t>
+      </w:r>
+      <w:r>
+        <w:rPr>
+          <w:bCs/>
+        </w:rPr>
+        <w:t xml:space="preserve"> </w:t>
+      </w:r>
+      <w:r>
+        <w:rPr>
+          <w:bCs/>
+          <w:color w:val="7030A0"/>
+        </w:rPr>
+        <w:t>[else]</w:t>
+      </w:r>
+      <w:r>
+        <w:rPr>
+          <w:bCs/>
+          <w:color w:val="7030A0"/>
+        </w:rPr>
+        <w:t>&lt;drop</w:t>
+      </w:r>
+      <w:r>
+        <w:rPr>
+          <w:bCs/>
+          <w:color w:val="7030A0"/>
+        </w:rPr>
+        <w:t>/</w:t>
+      </w:r>
+      <w:r>
+        <w:rPr>
+          <w:bCs/>
+          <w:color w:val="7030A0"/>
+        </w:rPr>
+        <w:t>&gt;</w:t>
+      </w:r>
+      <w:r>
+        <w:rPr>
+          <w:bCs/>
+          <w:color w:val="7030A0"/>
+        </w:rPr>
+        <w:t>[/if]</w:t>
+      </w:r>
+      <w:bookmarkStart w:id="4" w:name="_GoBack"/>
+      <w:bookmarkEnd w:id="4"/>
+      <w:r>
+        <w:rPr>
+          <w:bCs/>
+          <w:color w:val="7030A0"/>
+        </w:rPr>
+        <w:t>[else]&lt;drop/&gt;[/if]</w:t>
+      </w:r>
+    </w:p>
+    <w:p>
+      <w:pPr>
+        <w:spacing w:before="0" w:after="0" w:line="240" w:lineRule="auto"/>
+        <w:rPr>
+          <w:color w:val="7030A0"/>
+        </w:rPr>
+      </w:pPr>
+      <w:r>
+        <w:rPr>
+          <w:color w:val="7030A0"/>
+        </w:rPr>
+        <w:t xml:space="preserve"> </w:t>
+      </w:r>
+      <w:r>
+        <w:rPr>
+          <w:color w:val="7030A0"/>
+        </w:rPr>
+        <w:t>[/for]&lt;drop/&gt;</w:t>
+      </w:r>
+    </w:p>
+    <w:p>
+      <w:pPr>
+        <w:spacing w:before="0" w:after="0" w:line="240" w:lineRule="auto"/>
+        <w:rPr>
+          <w:color w:val="7030A0"/>
+          <w14:textFill>
+            <w14:solidFill>
+              <w14:srgbClr w14:val="7030A0">
+                <w14:lumMod w14:val="75000"/>
+              </w14:srgbClr>
+            </w14:solidFill>
+          </w14:textFill>
         </w:rPr>
       </w:pPr>
       <w:r>
@@ -1693,7 +1834,16 @@
                 <w:sz w:val="16"/>
                 <w:szCs w:val="16"/>
               </w:rPr>
-              <w:t>[if oa.name.contains('condition')][if (not p.getValue(st, oa.name).oclIsUndefined())]</w:t>
+              <w:t xml:space="preserve">[if oa.name.contains('condition')][if (not </w:t>
+            </w:r>
+            <w:r>
+              <w:rPr>
+                <w:color w:val="7030A0"/>
+                <w:sz w:val="16"/>
+                <w:szCs w:val="16"/>
+              </w:rPr>
+              <w:lastRenderedPageBreak/>
+              <w:t>p.getValue(st, oa.name).oclIsUndefined())]</w:t>
             </w:r>
             <w:r>
               <w:rPr>
@@ -2127,6 +2277,7 @@
                 <w:sz w:val="16"/>
                 <w:szCs w:val="16"/>
               </w:rPr>
+              <w:lastRenderedPageBreak/>
               <w:t>[for (c:Com</w:t>
             </w:r>
             <w:r>
@@ -2294,6 +2445,7 @@
         <w:ind w:right="6192"/>
       </w:pPr>
       <w:r>
+        <w:lastRenderedPageBreak/>
         <w:t>Data Types</w:t>
       </w:r>
     </w:p>
@@ -3225,6 +3377,7 @@
                 <w:sz w:val="16"/>
                 <w:szCs w:val="16"/>
               </w:rPr>
+              <w:lastRenderedPageBreak/>
               <w:t>.clean()</w:t>
             </w:r>
             <w:r>
@@ -3541,6 +3694,7 @@
                 <w:sz w:val="16"/>
                 <w:szCs w:val="16"/>
               </w:rPr>
+              <w:lastRenderedPageBreak/>
               <w:t xml:space="preserve"> [for (c:Com</w:t>
             </w:r>
             <w:r>
@@ -4053,6 +4207,7 @@
         <w:pStyle w:val="Heading3"/>
       </w:pPr>
       <w:r>
+        <w:lastRenderedPageBreak/>
         <w:t xml:space="preserve"> [dt.name/]</w:t>
       </w:r>
     </w:p>
@@ -4659,6 +4814,7 @@
         <w:spacing w:before="0" w:after="0" w:line="240" w:lineRule="auto"/>
       </w:pPr>
       <w:r>
+        <w:lastRenderedPageBreak/>
         <w:t>[st.name/]</w:t>
       </w:r>
     </w:p>
@@ -5460,27 +5616,14 @@
     <w:r>
       <w:t xml:space="preserve"> / </w:t>
     </w:r>
-    <w:r>
-      <w:fldChar w:fldCharType="begin"/>
-    </w:r>
-    <w:r>
-      <w:instrText xml:space="preserve"> NUMPAGES   \* MERGEFORMAT </w:instrText>
-    </w:r>
-    <w:r>
-      <w:fldChar w:fldCharType="separate"/>
-    </w:r>
-    <w:r>
-      <w:rPr>
-        <w:noProof/>
-      </w:rPr>
-      <w:t>7</w:t>
-    </w:r>
-    <w:r>
-      <w:rPr>
-        <w:noProof/>
-      </w:rPr>
-      <w:fldChar w:fldCharType="end"/>
-    </w:r>
+    <w:fldSimple w:instr=" NUMPAGES   \* MERGEFORMAT ">
+      <w:r>
+        <w:rPr>
+          <w:noProof/>
+        </w:rPr>
+        <w:t>7</w:t>
+      </w:r>
+    </w:fldSimple>
   </w:p>
 </w:ftr>
 </file>
@@ -5526,7 +5669,7 @@
       <w:rPr>
         <w:noProof/>
       </w:rPr>
-      <w:t>April 23, 2018</w:t>
+      <w:t>April 20, 2018</w:t>
     </w:r>
     <w:r>
       <w:fldChar w:fldCharType="end"/>
@@ -9678,7 +9821,7 @@
 </file>
 
 <file path=customXml/itemProps2.xml><?xml version="1.0" encoding="utf-8"?>
-<ds:datastoreItem xmlns:ds="http://schemas.openxmlformats.org/officeDocument/2006/customXml" ds:itemID="{95F614FE-9C4D-42FD-9CDE-751AD29BDE34}">
+<ds:datastoreItem xmlns:ds="http://schemas.openxmlformats.org/officeDocument/2006/customXml" ds:itemID="{7F7CC980-E08B-42C9-B803-FB5026483B76}">
   <ds:schemaRefs>
     <ds:schemaRef ds:uri="http://schemas.openxmlformats.org/officeDocument/2006/bibliography"/>
   </ds:schemaRefs>
